--- a/workdir/Cahier Des Charges  Gestion des ACI V0.1.docx
+++ b/workdir/Cahier Des Charges  Gestion des ACI V0.1.docx
@@ -6945,7 +6945,7 @@
           <v:shape id="_x0000_i1025" type="#_x0000_t75" style="width:703.85pt;height:411.6pt" o:ole="">
             <v:imagedata r:id="rId15" o:title=""/>
           </v:shape>
-          <o:OLEObject Type="Embed" ProgID="Visio.Drawing.15" ShapeID="_x0000_i1025" DrawAspect="Content" ObjectID="_1783327842" r:id="rId16"/>
+          <o:OLEObject Type="Embed" ProgID="Visio.Drawing.15" ShapeID="_x0000_i1025" DrawAspect="Content" ObjectID="_1783331304" r:id="rId16"/>
         </w:object>
       </w:r>
     </w:p>
@@ -7033,7 +7033,17 @@
           <w:bCs/>
           <w:lang w:eastAsia="fr-FR"/>
         </w:rPr>
-        <w:t>Gestion des Factures</w:t>
+        <w:t xml:space="preserve">Gestion des </w:t>
+      </w:r>
+      <w:proofErr w:type="gramStart"/>
+      <w:r>
+        <w:rPr>
+          <w:rFonts w:ascii="Sansation" w:hAnsi="Sansation"/>
+          <w:b/>
+          <w:bCs/>
+          <w:lang w:eastAsia="fr-FR"/>
+        </w:rPr>
+        <w:t>Factures</w:t>
       </w:r>
       <w:r>
         <w:rPr>
@@ -7042,6 +7052,7 @@
         </w:rPr>
         <w:t>:</w:t>
       </w:r>
+      <w:proofErr w:type="gramEnd"/>
     </w:p>
     <w:p>
       <w:pPr>
@@ -7139,7 +7150,17 @@
           <w:bCs/>
           <w:lang w:eastAsia="fr-FR"/>
         </w:rPr>
-        <w:t>Génération du Fichier d'ACI</w:t>
+        <w:t xml:space="preserve">Génération du Fichier </w:t>
+      </w:r>
+      <w:proofErr w:type="gramStart"/>
+      <w:r>
+        <w:rPr>
+          <w:rFonts w:ascii="Sansation" w:hAnsi="Sansation"/>
+          <w:b/>
+          <w:bCs/>
+          <w:lang w:eastAsia="fr-FR"/>
+        </w:rPr>
+        <w:t>d'ACI</w:t>
       </w:r>
       <w:r>
         <w:rPr>
@@ -7148,6 +7169,7 @@
         </w:rPr>
         <w:t>:</w:t>
       </w:r>
+      <w:proofErr w:type="gramEnd"/>
     </w:p>
     <w:p>
       <w:pPr>
@@ -7172,7 +7194,23 @@
           <w:rFonts w:ascii="Sansation" w:hAnsi="Sansation"/>
           <w:lang w:eastAsia="fr-FR"/>
         </w:rPr>
-        <w:t xml:space="preserve"> (Lorsque l’ACI est conforme , le KAM a ajouté les factures et que celle-ci est validée cette validation permet d’automatiquement  généré le fichier d’intégration à CMS ) Lorsque celui -ci est généré le </w:t>
+        <w:t xml:space="preserve"> (Lorsque l’ACI est </w:t>
+      </w:r>
+      <w:proofErr w:type="gramStart"/>
+      <w:r>
+        <w:rPr>
+          <w:rFonts w:ascii="Sansation" w:hAnsi="Sansation"/>
+          <w:lang w:eastAsia="fr-FR"/>
+        </w:rPr>
+        <w:t>conforme ,</w:t>
+      </w:r>
+      <w:proofErr w:type="gramEnd"/>
+      <w:r>
+        <w:rPr>
+          <w:rFonts w:ascii="Sansation" w:hAnsi="Sansation"/>
+          <w:lang w:eastAsia="fr-FR"/>
+        </w:rPr>
+        <w:t xml:space="preserve"> le KAM a ajouté les factures et que celle-ci est validée cette validation permet d’automatiquement  généré le fichier d’intégration à CMS ) Lorsque celui -ci est généré le </w:t>
       </w:r>
       <w:proofErr w:type="spellStart"/>
       <w:r>
@@ -7239,6 +7277,7 @@
         <w:t xml:space="preserve">Tableau de Bord et </w:t>
       </w:r>
       <w:proofErr w:type="spellStart"/>
+      <w:proofErr w:type="gramStart"/>
       <w:r>
         <w:rPr>
           <w:rFonts w:ascii="Sansation" w:hAnsi="Sansation"/>
@@ -7256,6 +7295,7 @@
         </w:rPr>
         <w:t>:</w:t>
       </w:r>
+      <w:proofErr w:type="gramEnd"/>
     </w:p>
     <w:p>
       <w:pPr>
@@ -7280,7 +7320,23 @@
           <w:rFonts w:ascii="Sansation" w:hAnsi="Sansation"/>
           <w:lang w:eastAsia="fr-FR"/>
         </w:rPr>
-        <w:t xml:space="preserve">pour les KAM, et les manageurs ( ce Dashboard implémentera un filtre de population fonction du rôle  et de l’organigramme ) </w:t>
+        <w:t xml:space="preserve">pour les KAM, et les manageurs </w:t>
+      </w:r>
+      <w:proofErr w:type="gramStart"/>
+      <w:r>
+        <w:rPr>
+          <w:rFonts w:ascii="Sansation" w:hAnsi="Sansation"/>
+          <w:lang w:eastAsia="fr-FR"/>
+        </w:rPr>
+        <w:t>( ce</w:t>
+      </w:r>
+      <w:proofErr w:type="gramEnd"/>
+      <w:r>
+        <w:rPr>
+          <w:rFonts w:ascii="Sansation" w:hAnsi="Sansation"/>
+          <w:lang w:eastAsia="fr-FR"/>
+        </w:rPr>
+        <w:t xml:space="preserve"> Dashboard implémentera un filtre de population fonction du rôle  et de l’organigramme ) </w:t>
       </w:r>
     </w:p>
     <w:p>
@@ -8821,7 +8877,7 @@
           <v:shape id="_x0000_i1026" type="#_x0000_t75" style="width:75.75pt;height:49.5pt" o:ole="">
             <v:imagedata r:id="rId17" o:title=""/>
           </v:shape>
-          <o:OLEObject Type="Embed" ProgID="Acrobat.Document.DC" ShapeID="_x0000_i1026" DrawAspect="Icon" ObjectID="_1783327843" r:id="rId18"/>
+          <o:OLEObject Type="Embed" ProgID="Acrobat.Document.DC" ShapeID="_x0000_i1026" DrawAspect="Icon" ObjectID="_1783331305" r:id="rId18"/>
         </w:object>
       </w:r>
       <w:r>
@@ -8835,7 +8891,7 @@
           <v:shape id="_x0000_i1027" type="#_x0000_t75" style="width:75.75pt;height:49.5pt" o:ole="">
             <v:imagedata r:id="rId19" o:title=""/>
           </v:shape>
-          <o:OLEObject Type="Embed" ProgID="Excel.Sheet.12" ShapeID="_x0000_i1027" DrawAspect="Icon" ObjectID="_1783327844" r:id="rId20"/>
+          <o:OLEObject Type="Embed" ProgID="Excel.Sheet.12" ShapeID="_x0000_i1027" DrawAspect="Icon" ObjectID="_1783331306" r:id="rId20"/>
         </w:object>
       </w:r>
     </w:p>
@@ -11859,7 +11915,15 @@
         <w:t>cette liste charge uniquement</w:t>
       </w:r>
       <w:r>
-        <w:t xml:space="preserve"> la liste des ACI rattaché à sa région si DR , a son DEC  ou a son agence si CA </w:t>
+        <w:t xml:space="preserve"> la liste des ACI rattaché à sa région si </w:t>
+      </w:r>
+      <w:proofErr w:type="gramStart"/>
+      <w:r>
+        <w:t>DR ,</w:t>
+      </w:r>
+      <w:proofErr w:type="gramEnd"/>
+      <w:r>
+        <w:t xml:space="preserve"> a son DEC  ou a son agence si CA </w:t>
       </w:r>
     </w:p>
     <w:p>
@@ -11917,15 +11981,25 @@
         <w:annotationRef/>
       </w:r>
       <w:r>
-        <w:t xml:space="preserve">Formulaire de création d’ACI , lorsque le KAM clique sur la </w:t>
-      </w:r>
-      <w:proofErr w:type="spellStart"/>
-      <w:r>
-        <w:t>button</w:t>
-      </w:r>
-      <w:proofErr w:type="spellEnd"/>
-      <w:r>
-        <w:t xml:space="preserve"> nouvelle demande d’ACI , une fenêtre modal s’affiche permettant ainsi de saisir une nouvelle demande d’ACI </w:t>
+        <w:t xml:space="preserve">Formulaire de création </w:t>
+      </w:r>
+      <w:r>
+        <w:t>d’ACI,</w:t>
+      </w:r>
+      <w:r>
+        <w:t xml:space="preserve"> lorsque le KAM clique sur la b</w:t>
+      </w:r>
+      <w:r>
+        <w:t>ou</w:t>
+      </w:r>
+      <w:r>
+        <w:t xml:space="preserve">ton nouvelle demande d’ACI, </w:t>
+      </w:r>
+      <w:r>
+        <w:t>une fenêtre modale</w:t>
+      </w:r>
+      <w:r>
+        <w:t xml:space="preserve"> s’affiche permettant ainsi de saisir une nouvelle demande d’ACI </w:t>
       </w:r>
     </w:p>
     <w:p>
@@ -11938,29 +12012,37 @@
         <w:pStyle w:val="Commentaire"/>
       </w:pPr>
       <w:r>
-        <w:t>Lorsque tous les champs obligatoires sont renseignés , le client clique sur créer une nvlle demande , en l’</w:t>
-      </w:r>
-      <w:proofErr w:type="spellStart"/>
-      <w:r>
-        <w:t>etat</w:t>
-      </w:r>
-      <w:proofErr w:type="spellEnd"/>
-      <w:r>
-        <w:t xml:space="preserve"> cette demande est au </w:t>
-      </w:r>
-      <w:proofErr w:type="spellStart"/>
-      <w:r>
-        <w:t>status</w:t>
-      </w:r>
-      <w:proofErr w:type="spellEnd"/>
+        <w:t xml:space="preserve">Lorsque tous les champs obligatoires sont </w:t>
+      </w:r>
+      <w:r>
+        <w:t>renseignés,</w:t>
+      </w:r>
+      <w:r>
+        <w:t xml:space="preserve"> le client clique sur créer une nvlle </w:t>
+      </w:r>
+      <w:proofErr w:type="gramStart"/>
+      <w:r>
+        <w:t>demande ,</w:t>
+      </w:r>
+      <w:proofErr w:type="gramEnd"/>
+      <w:r>
+        <w:t xml:space="preserve"> en l’</w:t>
+      </w:r>
+      <w:r>
+        <w:t>état</w:t>
+      </w:r>
+      <w:r>
+        <w:t xml:space="preserve"> cette demande est au statu</w:t>
+      </w:r>
+      <w:r>
+        <w:t>t</w:t>
+      </w:r>
       <w:r>
         <w:t xml:space="preserve"> brouillons , il est immédiatement redirigé vers la </w:t>
       </w:r>
-      <w:proofErr w:type="spellStart"/>
-      <w:r>
-        <w:t>fenetre</w:t>
-      </w:r>
-      <w:proofErr w:type="spellEnd"/>
+      <w:r>
+        <w:t>fenêtre</w:t>
+      </w:r>
       <w:r>
         <w:t xml:space="preserve"> de soumission de la demande  </w:t>
       </w:r>
